--- a/Correlations_covariates_17.docx
+++ b/Correlations_covariates_17.docx
@@ -1,6 +1,6 @@
 
 <file path=word/document.xml><?xml version="1.0" encoding="utf-8"?>
-<w:document xmlns:wpc="http://schemas.microsoft.com/office/word/2010/wordprocessingCanvas" xmlns:cx="http://schemas.microsoft.com/office/drawing/2014/chartex" xmlns:cx1="http://schemas.microsoft.com/office/drawing/2015/9/8/chartex" xmlns:cx2="http://schemas.microsoft.com/office/drawing/2015/10/21/chartex" xmlns:cx3="http://schemas.microsoft.com/office/drawing/2016/5/9/chartex" xmlns:cx4="http://schemas.microsoft.com/office/drawing/2016/5/10/chartex" xmlns:cx5="http://schemas.microsoft.com/office/drawing/2016/5/11/chartex" xmlns:cx6="http://schemas.microsoft.com/office/drawing/2016/5/12/chartex" xmlns:cx7="http://schemas.microsoft.com/office/drawing/2016/5/13/chartex" xmlns:cx8="http://schemas.microsoft.com/office/drawing/2016/5/14/chartex" xmlns:mc="http://schemas.openxmlformats.org/markup-compatibility/2006" xmlns:aink="http://schemas.microsoft.com/office/drawing/2016/ink" xmlns:am3d="http://schemas.microsoft.com/office/drawing/2017/model3d" xmlns:o="urn:schemas-microsoft-com:office:office" xmlns:r="http://schemas.openxmlformats.org/officeDocument/2006/relationships" xmlns:m="http://schemas.openxmlformats.org/officeDocument/2006/math" xmlns:v="urn:schemas-microsoft-com:vml" xmlns:wp14="http://schemas.microsoft.com/office/word/2010/wordprocessingDrawing" xmlns:wp="http://schemas.openxmlformats.org/drawingml/2006/wordprocessingDrawing" xmlns:w10="urn:schemas-microsoft-com:office:word" xmlns:w="http://schemas.openxmlformats.org/wordprocessingml/2006/main" xmlns:w14="http://schemas.microsoft.com/office/word/2010/wordml" xmlns:w15="http://schemas.microsoft.com/office/word/2012/wordml" xmlns:w16se="http://schemas.microsoft.com/office/word/2015/wordml/symex" xmlns:wpg="http://schemas.microsoft.com/office/word/2010/wordprocessingGroup" xmlns:wpi="http://schemas.microsoft.com/office/word/2010/wordprocessingInk" xmlns:wne="http://schemas.microsoft.com/office/word/2006/wordml" xmlns:wps="http://schemas.microsoft.com/office/word/2010/wordprocessingShape" mc:Ignorable="w14 w15 w16se wp14">
+<w:document xmlns:wpc="http://schemas.microsoft.com/office/word/2010/wordprocessingCanvas" xmlns:cx="http://schemas.microsoft.com/office/drawing/2014/chartex" xmlns:cx1="http://schemas.microsoft.com/office/drawing/2015/9/8/chartex" xmlns:cx2="http://schemas.microsoft.com/office/drawing/2015/10/21/chartex" xmlns:cx3="http://schemas.microsoft.com/office/drawing/2016/5/9/chartex" xmlns:cx4="http://schemas.microsoft.com/office/drawing/2016/5/10/chartex" xmlns:cx5="http://schemas.microsoft.com/office/drawing/2016/5/11/chartex" xmlns:cx6="http://schemas.microsoft.com/office/drawing/2016/5/12/chartex" xmlns:cx7="http://schemas.microsoft.com/office/drawing/2016/5/13/chartex" xmlns:cx8="http://schemas.microsoft.com/office/drawing/2016/5/14/chartex" xmlns:mc="http://schemas.openxmlformats.org/markup-compatibility/2006" xmlns:aink="http://schemas.microsoft.com/office/drawing/2016/ink" xmlns:am3d="http://schemas.microsoft.com/office/drawing/2017/model3d" xmlns:o="urn:schemas-microsoft-com:office:office" xmlns:r="http://schemas.openxmlformats.org/officeDocument/2006/relationships" xmlns:m="http://schemas.openxmlformats.org/officeDocument/2006/math" xmlns:v="urn:schemas-microsoft-com:vml" xmlns:wp14="http://schemas.microsoft.com/office/word/2010/wordprocessingDrawing" xmlns:wp="http://schemas.openxmlformats.org/drawingml/2006/wordprocessingDrawing" xmlns:w10="urn:schemas-microsoft-com:office:word" xmlns:w="http://schemas.openxmlformats.org/wordprocessingml/2006/main" xmlns:w14="http://schemas.microsoft.com/office/word/2010/wordml" xmlns:w15="http://schemas.microsoft.com/office/word/2012/wordml" xmlns:w16cid="http://schemas.microsoft.com/office/word/2016/wordml/cid" xmlns:w16se="http://schemas.microsoft.com/office/word/2015/wordml/symex" xmlns:wpg="http://schemas.microsoft.com/office/word/2010/wordprocessingGroup" xmlns:wpi="http://schemas.microsoft.com/office/word/2010/wordprocessingInk" xmlns:wne="http://schemas.microsoft.com/office/word/2006/wordml" xmlns:wps="http://schemas.microsoft.com/office/word/2010/wordprocessingShape" mc:Ignorable="w14 w15 w16se w16cid wp14">
   <w:body>
     <w:p>
       <w:r>
@@ -46,15 +46,22 @@
           <w:ilvl w:val="1"/>
           <w:numId w:val="1"/>
         </w:numPr>
+        <w:rPr>
+          <w:strike/>
+        </w:rPr>
       </w:pPr>
       <w:commentRangeStart w:id="1"/>
       <w:r>
+        <w:rPr>
+          <w:strike/>
+        </w:rPr>
         <w:t xml:space="preserve">Herbicide &amp; Hardwood Density 10-50cm </w:t>
       </w:r>
       <w:commentRangeEnd w:id="1"/>
       <w:r>
         <w:rPr>
           <w:rStyle w:val="CommentReference"/>
+          <w:strike/>
         </w:rPr>
         <w:commentReference w:id="1"/>
       </w:r>
@@ -66,9 +73,15 @@
           <w:ilvl w:val="1"/>
           <w:numId w:val="1"/>
         </w:numPr>
+        <w:rPr>
+          <w:strike/>
+        </w:rPr>
       </w:pPr>
       <w:commentRangeStart w:id="2"/>
       <w:r>
+        <w:rPr>
+          <w:strike/>
+        </w:rPr>
         <w:t>Last Burn &amp; Time Since Burn (duh)</w:t>
       </w:r>
     </w:p>
@@ -79,14 +92,21 @@
           <w:ilvl w:val="1"/>
           <w:numId w:val="1"/>
         </w:numPr>
-      </w:pPr>
-      <w:r>
+        <w:rPr>
+          <w:strike/>
+        </w:rPr>
+      </w:pPr>
+      <w:r>
+        <w:rPr>
+          <w:strike/>
+        </w:rPr>
         <w:t>Last Thin &amp; Time Since Thinned (duh)</w:t>
       </w:r>
       <w:commentRangeEnd w:id="2"/>
       <w:r>
         <w:rPr>
           <w:rStyle w:val="CommentReference"/>
+          <w:strike/>
         </w:rPr>
         <w:commentReference w:id="2"/>
       </w:r>
@@ -99,20 +119,37 @@
           <w:numId w:val="1"/>
         </w:numPr>
         <w:rPr>
+          <w:strike/>
           <w:highlight w:val="cyan"/>
         </w:rPr>
       </w:pPr>
       <w:commentRangeStart w:id="3"/>
       <w:r>
         <w:rPr>
+          <w:strike/>
           <w:highlight w:val="cyan"/>
         </w:rPr>
-        <w:t>Perimeter-Area Ratio &amp; Perimeter-Area metric (duh)</w:t>
-      </w:r>
-      <w:r>
-        <w:rPr>
+        <w:t xml:space="preserve">Perimeter-Area Ratio &amp; </w:t>
+      </w:r>
+      <w:r>
+        <w:rPr>
+          <w:strike/>
           <w:highlight w:val="cyan"/>
         </w:rPr>
+        <w:t>Patch Area</w:t>
+      </w:r>
+      <w:r>
+        <w:rPr>
+          <w:strike/>
+          <w:highlight w:val="cyan"/>
+        </w:rPr>
+        <w:t xml:space="preserve"> (duh)</w:t>
+      </w:r>
+      <w:r>
+        <w:rPr>
+          <w:strike/>
+          <w:highlight w:val="cyan"/>
+        </w:rPr>
         <w:t xml:space="preserve"> </w:t>
       </w:r>
     </w:p>
@@ -124,11 +161,13 @@
           <w:numId w:val="1"/>
         </w:numPr>
         <w:rPr>
+          <w:strike/>
           <w:highlight w:val="cyan"/>
         </w:rPr>
       </w:pPr>
       <w:r>
         <w:rPr>
+          <w:strike/>
           <w:highlight w:val="cyan"/>
         </w:rPr>
         <w:t>Perimeter-Area Ratio &amp; Core Area Index</w:t>
@@ -137,12 +176,14 @@
       <w:r>
         <w:rPr>
           <w:rStyle w:val="CommentReference"/>
+          <w:strike/>
           <w:highlight w:val="cyan"/>
         </w:rPr>
         <w:commentReference w:id="3"/>
       </w:r>
       <w:r>
         <w:rPr>
+          <w:strike/>
           <w:highlight w:val="cyan"/>
         </w:rPr>
         <w:t xml:space="preserve"> (duh)</w:t>
@@ -155,15 +196,22 @@
           <w:ilvl w:val="1"/>
           <w:numId w:val="1"/>
         </w:numPr>
+        <w:rPr>
+          <w:b/>
+        </w:rPr>
       </w:pPr>
       <w:commentRangeStart w:id="4"/>
       <w:r>
+        <w:rPr>
+          <w:b/>
+        </w:rPr>
         <w:t>Protected@30km &amp; Ag@30km</w:t>
       </w:r>
       <w:commentRangeEnd w:id="4"/>
       <w:r>
         <w:rPr>
           <w:rStyle w:val="CommentReference"/>
+          <w:b/>
         </w:rPr>
         <w:commentReference w:id="4"/>
       </w:r>
@@ -175,15 +223,22 @@
           <w:ilvl w:val="1"/>
           <w:numId w:val="1"/>
         </w:numPr>
+        <w:rPr>
+          <w:b/>
+        </w:rPr>
       </w:pPr>
       <w:commentRangeStart w:id="5"/>
       <w:r>
+        <w:rPr>
+          <w:b/>
+        </w:rPr>
         <w:t>Ag@30km &amp; HighDev@30km</w:t>
       </w:r>
       <w:commentRangeEnd w:id="5"/>
       <w:r>
         <w:rPr>
           <w:rStyle w:val="CommentReference"/>
+          <w:b/>
         </w:rPr>
         <w:commentReference w:id="5"/>
       </w:r>
@@ -213,14 +268,8 @@
           <w:ilvl w:val="1"/>
           <w:numId w:val="1"/>
         </w:numPr>
-        <w:rPr>
-          <w:b/>
-        </w:rPr>
-      </w:pPr>
-      <w:r>
-        <w:rPr>
-          <w:b/>
-        </w:rPr>
+      </w:pPr>
+      <w:r>
         <w:t>Evergreen@5km &amp; OpenDev@30km</w:t>
       </w:r>
     </w:p>
@@ -231,14 +280,8 @@
           <w:ilvl w:val="1"/>
           <w:numId w:val="1"/>
         </w:numPr>
-        <w:rPr>
-          <w:b/>
-        </w:rPr>
-      </w:pPr>
-      <w:r>
-        <w:rPr>
-          <w:b/>
-        </w:rPr>
+      </w:pPr>
+      <w:r>
         <w:t>Evergreen@5km &amp; Grass@30km</w:t>
       </w:r>
     </w:p>
@@ -249,14 +292,8 @@
           <w:ilvl w:val="1"/>
           <w:numId w:val="1"/>
         </w:numPr>
-        <w:rPr>
-          <w:b/>
-        </w:rPr>
-      </w:pPr>
-      <w:r>
-        <w:rPr>
-          <w:b/>
-        </w:rPr>
+      </w:pPr>
+      <w:r>
         <w:t>Evergreen@5km &amp; Ag@30km</w:t>
       </w:r>
     </w:p>
@@ -267,15 +304,22 @@
           <w:ilvl w:val="1"/>
           <w:numId w:val="1"/>
         </w:numPr>
+        <w:rPr>
+          <w:b/>
+        </w:rPr>
       </w:pPr>
       <w:commentRangeStart w:id="6"/>
       <w:r>
+        <w:rPr>
+          <w:b/>
+        </w:rPr>
         <w:t>HighDev@30km &amp; OpenDev@30km</w:t>
       </w:r>
       <w:commentRangeEnd w:id="6"/>
       <w:r>
         <w:rPr>
           <w:rStyle w:val="CommentReference"/>
+          <w:b/>
         </w:rPr>
         <w:commentReference w:id="6"/>
       </w:r>
@@ -302,15 +346,22 @@
           <w:ilvl w:val="1"/>
           <w:numId w:val="1"/>
         </w:numPr>
+        <w:rPr>
+          <w:strike/>
+        </w:rPr>
       </w:pPr>
       <w:commentRangeStart w:id="7"/>
       <w:r>
+        <w:rPr>
+          <w:strike/>
+        </w:rPr>
         <w:t xml:space="preserve">Tree Height &amp; Live Crown Ratio </w:t>
       </w:r>
       <w:commentRangeEnd w:id="7"/>
       <w:r>
         <w:rPr>
           <w:rStyle w:val="CommentReference"/>
+          <w:strike/>
         </w:rPr>
         <w:commentReference w:id="7"/>
       </w:r>
@@ -334,14 +385,8 @@
           <w:ilvl w:val="1"/>
           <w:numId w:val="1"/>
         </w:numPr>
-        <w:rPr>
-          <w:b/>
-        </w:rPr>
-      </w:pPr>
-      <w:r>
-        <w:rPr>
-          <w:b/>
-        </w:rPr>
+      </w:pPr>
+      <w:r>
         <w:t>Evergreen@1km &amp; OpenDev@30km</w:t>
       </w:r>
     </w:p>
@@ -352,14 +397,8 @@
           <w:ilvl w:val="1"/>
           <w:numId w:val="1"/>
         </w:numPr>
-        <w:rPr>
-          <w:b/>
-        </w:rPr>
-      </w:pPr>
-      <w:r>
-        <w:rPr>
-          <w:b/>
-        </w:rPr>
+      </w:pPr>
+      <w:r>
         <w:t>Evergreen@30km &amp; Ag@5km</w:t>
       </w:r>
     </w:p>
@@ -426,14 +465,26 @@
           <w:ilvl w:val="1"/>
           <w:numId w:val="1"/>
         </w:numPr>
-      </w:pPr>
-      <w:r>
+        <w:rPr>
+          <w:b/>
+        </w:rPr>
+      </w:pPr>
+      <w:r>
+        <w:rPr>
+          <w:b/>
+        </w:rPr>
         <w:t>Sc</w:t>
       </w:r>
       <w:r>
+        <w:rPr>
+          <w:b/>
+        </w:rPr>
         <w:t>h</w:t>
       </w:r>
       <w:r>
+        <w:rPr>
+          <w:b/>
+        </w:rPr>
         <w:t>rubs@30km &amp; OpenDev@30km</w:t>
       </w:r>
     </w:p>
@@ -561,7 +612,7 @@
                     <pic:cNvPicPr/>
                   </pic:nvPicPr>
                   <pic:blipFill>
-                    <a:blip r:embed="rId7"/>
+                    <a:blip r:embed="rId8"/>
                     <a:stretch>
                       <a:fillRect/>
                     </a:stretch>
@@ -599,29 +650,20 @@
           <w:sz w:val="20"/>
         </w:rPr>
         <w:lastRenderedPageBreak/>
-        <w:t xml:space="preserve">This page does NOT include the </w:t>
-      </w:r>
-      <w:bookmarkStart w:id="9" w:name="_GoBack"/>
-      <w:bookmarkEnd w:id="9"/>
+        <w:t xml:space="preserve">This page does NOT include the many that were </w:t>
+      </w:r>
       <w:r>
         <w:rPr>
           <w:i/>
           <w:sz w:val="20"/>
         </w:rPr>
-        <w:t xml:space="preserve">many that were </w:t>
+        <w:t xml:space="preserve">+ </w:t>
       </w:r>
       <w:r>
         <w:rPr>
           <w:i/>
           <w:sz w:val="20"/>
         </w:rPr>
-        <w:t xml:space="preserve">+ </w:t>
-      </w:r>
-      <w:r>
-        <w:rPr>
-          <w:i/>
-          <w:sz w:val="20"/>
-        </w:rPr>
         <w:t>correlated between the 1km and 500m, 10km and 5km, etc. within the same land cover type. I ignored those as I don’t ever plan to include them in the same models.</w:t>
       </w:r>
     </w:p>
@@ -647,10 +689,45 @@
           <w:ilvl w:val="1"/>
           <w:numId w:val="1"/>
         </w:numPr>
+        <w:rPr>
+          <w:strike/>
+        </w:rPr>
+      </w:pPr>
+      <w:commentRangeStart w:id="9"/>
+      <w:r>
+        <w:rPr>
+          <w:strike/>
+        </w:rPr>
+        <w:t>Hardwood density at 10cm &amp; Hardwood density at 50cm</w:t>
+      </w:r>
+      <w:commentRangeEnd w:id="9"/>
+      <w:r>
+        <w:rPr>
+          <w:rStyle w:val="CommentReference"/>
+          <w:strike/>
+        </w:rPr>
+        <w:commentReference w:id="9"/>
+      </w:r>
+    </w:p>
+    <w:p>
+      <w:pPr>
+        <w:pStyle w:val="ListParagraph"/>
+        <w:numPr>
+          <w:ilvl w:val="1"/>
+          <w:numId w:val="1"/>
+        </w:numPr>
       </w:pPr>
       <w:commentRangeStart w:id="10"/>
       <w:r>
-        <w:t>Hardwood density at 10cm &amp; Hardwood density at 50cm</w:t>
+        <w:t xml:space="preserve">Evergreen@30km &amp; </w:t>
+      </w:r>
+      <w:proofErr w:type="spellStart"/>
+      <w:r>
+        <w:t>FG_herb</w:t>
+      </w:r>
+      <w:proofErr w:type="spellEnd"/>
+      <w:r>
+        <w:t xml:space="preserve"> (forbs &amp; grasses at shortest level)</w:t>
       </w:r>
       <w:commentRangeEnd w:id="10"/>
       <w:r>
@@ -667,523 +744,785 @@
           <w:ilvl w:val="1"/>
           <w:numId w:val="1"/>
         </w:numPr>
-        <w:rPr>
-          <w:b/>
-        </w:rPr>
       </w:pPr>
       <w:commentRangeStart w:id="11"/>
       <w:r>
-        <w:rPr>
-          <w:b/>
-        </w:rPr>
-        <w:t xml:space="preserve">Evergreen@30km &amp; </w:t>
-      </w:r>
+        <w:t>Grass30km &amp; Ag5km</w:t>
+      </w:r>
+    </w:p>
+    <w:p>
+      <w:pPr>
+        <w:pStyle w:val="ListParagraph"/>
+        <w:numPr>
+          <w:ilvl w:val="1"/>
+          <w:numId w:val="1"/>
+        </w:numPr>
+        <w:rPr>
+          <w:b/>
+        </w:rPr>
+      </w:pPr>
+      <w:r>
+        <w:rPr>
+          <w:b/>
+        </w:rPr>
+        <w:t>Grass30km &amp; Ag30km</w:t>
+      </w:r>
+      <w:commentRangeEnd w:id="11"/>
+      <w:r>
+        <w:rPr>
+          <w:rStyle w:val="CommentReference"/>
+          <w:b/>
+        </w:rPr>
+        <w:commentReference w:id="11"/>
+      </w:r>
+    </w:p>
+    <w:p>
+      <w:pPr>
+        <w:pStyle w:val="ListParagraph"/>
+        <w:numPr>
+          <w:ilvl w:val="1"/>
+          <w:numId w:val="1"/>
+        </w:numPr>
+        <w:rPr>
+          <w:b/>
+        </w:rPr>
+      </w:pPr>
+      <w:r>
+        <w:rPr>
+          <w:b/>
+        </w:rPr>
+        <w:t>Ag@30km &amp; OpenDev@30km</w:t>
+      </w:r>
+    </w:p>
+    <w:p>
+      <w:pPr>
+        <w:pStyle w:val="ListParagraph"/>
+        <w:numPr>
+          <w:ilvl w:val="1"/>
+          <w:numId w:val="1"/>
+        </w:numPr>
+        <w:rPr>
+          <w:strike/>
+        </w:rPr>
+      </w:pPr>
+      <w:commentRangeStart w:id="12"/>
+      <w:r>
+        <w:rPr>
+          <w:strike/>
+        </w:rPr>
+        <w:t>OpenDev@5km &amp; Impervious@5km</w:t>
+      </w:r>
+    </w:p>
+    <w:p>
+      <w:pPr>
+        <w:pStyle w:val="ListParagraph"/>
+        <w:numPr>
+          <w:ilvl w:val="1"/>
+          <w:numId w:val="1"/>
+        </w:numPr>
+        <w:rPr>
+          <w:strike/>
+        </w:rPr>
+      </w:pPr>
+      <w:r>
+        <w:rPr>
+          <w:strike/>
+        </w:rPr>
+        <w:t>OpenDev@30km &amp; LowDev@30km</w:t>
+      </w:r>
+    </w:p>
+    <w:p>
+      <w:pPr>
+        <w:pStyle w:val="ListParagraph"/>
+        <w:numPr>
+          <w:ilvl w:val="1"/>
+          <w:numId w:val="1"/>
+        </w:numPr>
+        <w:rPr>
+          <w:strike/>
+        </w:rPr>
+      </w:pPr>
+      <w:r>
+        <w:rPr>
+          <w:strike/>
+        </w:rPr>
+        <w:t>OpenDev@1km &amp; LowDev1km</w:t>
+      </w:r>
+    </w:p>
+    <w:p>
+      <w:pPr>
+        <w:pStyle w:val="ListParagraph"/>
+        <w:numPr>
+          <w:ilvl w:val="1"/>
+          <w:numId w:val="1"/>
+        </w:numPr>
+        <w:rPr>
+          <w:b/>
+        </w:rPr>
+      </w:pPr>
+      <w:r>
+        <w:rPr>
+          <w:b/>
+        </w:rPr>
+        <w:t>OpenDev@5km &amp; HighDev5km</w:t>
+      </w:r>
+      <w:commentRangeEnd w:id="12"/>
+      <w:r>
+        <w:rPr>
+          <w:rStyle w:val="CommentReference"/>
+          <w:b/>
+        </w:rPr>
+        <w:commentReference w:id="12"/>
+      </w:r>
+    </w:p>
+    <w:p>
+      <w:pPr>
+        <w:pStyle w:val="ListParagraph"/>
+        <w:numPr>
+          <w:ilvl w:val="1"/>
+          <w:numId w:val="1"/>
+        </w:numPr>
+      </w:pPr>
+      <w:commentRangeStart w:id="13"/>
       <w:proofErr w:type="spellStart"/>
       <w:r>
-        <w:rPr>
-          <w:b/>
-        </w:rPr>
-        <w:t>FG_herb</w:t>
+        <w:t>HydricSoils</w:t>
       </w:r>
       <w:proofErr w:type="spellEnd"/>
       <w:r>
-        <w:rPr>
-          <w:b/>
-        </w:rPr>
-        <w:t xml:space="preserve"> (forbs &amp; grasses at shortest level)</w:t>
-      </w:r>
-      <w:commentRangeEnd w:id="11"/>
-      <w:r>
-        <w:rPr>
-          <w:rStyle w:val="CommentReference"/>
-          <w:b/>
-        </w:rPr>
-        <w:commentReference w:id="11"/>
-      </w:r>
-    </w:p>
-    <w:p>
-      <w:pPr>
-        <w:pStyle w:val="ListParagraph"/>
-        <w:numPr>
-          <w:ilvl w:val="1"/>
-          <w:numId w:val="1"/>
-        </w:numPr>
-      </w:pPr>
-      <w:commentRangeStart w:id="12"/>
-      <w:r>
-        <w:t>Grass30km &amp; Ag5km</w:t>
-      </w:r>
-    </w:p>
-    <w:p>
-      <w:pPr>
-        <w:pStyle w:val="ListParagraph"/>
-        <w:numPr>
-          <w:ilvl w:val="1"/>
-          <w:numId w:val="1"/>
-        </w:numPr>
-      </w:pPr>
-      <w:r>
-        <w:t>Grass30km &amp; Ag30km</w:t>
-      </w:r>
-      <w:commentRangeEnd w:id="12"/>
-      <w:r>
-        <w:rPr>
-          <w:rStyle w:val="CommentReference"/>
-        </w:rPr>
-        <w:commentReference w:id="12"/>
-      </w:r>
-    </w:p>
-    <w:p>
-      <w:pPr>
-        <w:pStyle w:val="ListParagraph"/>
-        <w:numPr>
-          <w:ilvl w:val="1"/>
-          <w:numId w:val="1"/>
-        </w:numPr>
-      </w:pPr>
-      <w:r>
-        <w:t>Ag@30km &amp; OpenDev@30km</w:t>
-      </w:r>
-    </w:p>
-    <w:p>
-      <w:pPr>
-        <w:pStyle w:val="ListParagraph"/>
-        <w:numPr>
-          <w:ilvl w:val="1"/>
-          <w:numId w:val="1"/>
-        </w:numPr>
-      </w:pPr>
-      <w:commentRangeStart w:id="13"/>
-      <w:r>
-        <w:t>OpenDev@5km &amp; Impervious@5km</w:t>
-      </w:r>
-    </w:p>
-    <w:p>
-      <w:pPr>
-        <w:pStyle w:val="ListParagraph"/>
-        <w:numPr>
-          <w:ilvl w:val="1"/>
-          <w:numId w:val="1"/>
-        </w:numPr>
-      </w:pPr>
-      <w:r>
+        <w:t xml:space="preserve"> rating &amp; Patch Area</w:t>
+      </w:r>
+    </w:p>
+    <w:p>
+      <w:pPr>
+        <w:pStyle w:val="ListParagraph"/>
+        <w:numPr>
+          <w:ilvl w:val="1"/>
+          <w:numId w:val="1"/>
+        </w:numPr>
+        <w:rPr>
+          <w:strike/>
+        </w:rPr>
+      </w:pPr>
+      <w:r>
+        <w:rPr>
+          <w:strike/>
+        </w:rPr>
+        <w:t>Hydric Soils rating &amp; Core Area Index</w:t>
+      </w:r>
+      <w:commentRangeEnd w:id="13"/>
+      <w:r>
+        <w:rPr>
+          <w:rStyle w:val="CommentReference"/>
+          <w:strike/>
+        </w:rPr>
+        <w:commentReference w:id="13"/>
+      </w:r>
+    </w:p>
+    <w:p>
+      <w:pPr>
+        <w:pStyle w:val="ListParagraph"/>
+      </w:pPr>
+    </w:p>
+    <w:p>
+      <w:pPr>
+        <w:pStyle w:val="ListParagraph"/>
+        <w:numPr>
+          <w:ilvl w:val="0"/>
+          <w:numId w:val="1"/>
+        </w:numPr>
+      </w:pPr>
+      <w:r>
+        <w:t>Strong positive</w:t>
+      </w:r>
+      <w:r>
+        <w:t xml:space="preserve"> (0.7 to 1.0)</w:t>
+      </w:r>
+    </w:p>
+    <w:p>
+      <w:pPr>
+        <w:pStyle w:val="ListParagraph"/>
+        <w:numPr>
+          <w:ilvl w:val="1"/>
+          <w:numId w:val="1"/>
+        </w:numPr>
+        <w:rPr>
+          <w:b/>
+        </w:rPr>
+      </w:pPr>
+      <w:commentRangeStart w:id="14"/>
+      <w:r>
+        <w:rPr>
+          <w:b/>
+        </w:rPr>
+        <w:t xml:space="preserve">Canopy Cover &amp; Basal Area </w:t>
+      </w:r>
+      <w:commentRangeEnd w:id="14"/>
+      <w:r>
+        <w:rPr>
+          <w:rStyle w:val="CommentReference"/>
+          <w:b/>
+        </w:rPr>
+        <w:commentReference w:id="14"/>
+      </w:r>
+    </w:p>
+    <w:p>
+      <w:pPr>
+        <w:pStyle w:val="ListParagraph"/>
+        <w:numPr>
+          <w:ilvl w:val="1"/>
+          <w:numId w:val="1"/>
+        </w:numPr>
+        <w:rPr>
+          <w:b/>
+        </w:rPr>
+      </w:pPr>
+      <w:commentRangeStart w:id="15"/>
+      <w:r>
+        <w:rPr>
+          <w:b/>
+        </w:rPr>
+        <w:t xml:space="preserve">Age &amp; Number of Thins </w:t>
+      </w:r>
+      <w:commentRangeEnd w:id="15"/>
+      <w:r>
+        <w:rPr>
+          <w:rStyle w:val="CommentReference"/>
+          <w:b/>
+        </w:rPr>
+        <w:commentReference w:id="15"/>
+      </w:r>
+    </w:p>
+    <w:p>
+      <w:pPr>
+        <w:pStyle w:val="ListParagraph"/>
+        <w:numPr>
+          <w:ilvl w:val="1"/>
+          <w:numId w:val="1"/>
+        </w:numPr>
+        <w:rPr>
+          <w:strike/>
+        </w:rPr>
+      </w:pPr>
+      <w:commentRangeStart w:id="16"/>
+      <w:r>
+        <w:rPr>
+          <w:strike/>
+        </w:rPr>
+        <w:t>Hardwood density at 100cm &amp; Hardwood density at 50cm (duh)</w:t>
+      </w:r>
+    </w:p>
+    <w:p>
+      <w:pPr>
+        <w:pStyle w:val="ListParagraph"/>
+        <w:numPr>
+          <w:ilvl w:val="1"/>
+          <w:numId w:val="1"/>
+        </w:numPr>
+        <w:rPr>
+          <w:strike/>
+        </w:rPr>
+      </w:pPr>
+      <w:r>
+        <w:rPr>
+          <w:strike/>
+        </w:rPr>
+        <w:t>Hardwood density 1050 &amp; Hardwood density at 10cm (duh)</w:t>
+      </w:r>
+    </w:p>
+    <w:p>
+      <w:pPr>
+        <w:pStyle w:val="ListParagraph"/>
+        <w:numPr>
+          <w:ilvl w:val="1"/>
+          <w:numId w:val="1"/>
+        </w:numPr>
+        <w:rPr>
+          <w:strike/>
+        </w:rPr>
+      </w:pPr>
+      <w:r>
+        <w:rPr>
+          <w:strike/>
+        </w:rPr>
+        <w:t>Hardwood density 1050 &amp; Hardwood density at 50cm (duh)</w:t>
+      </w:r>
+    </w:p>
+    <w:p>
+      <w:pPr>
+        <w:pStyle w:val="ListParagraph"/>
+        <w:numPr>
+          <w:ilvl w:val="1"/>
+          <w:numId w:val="1"/>
+        </w:numPr>
+        <w:rPr>
+          <w:strike/>
+        </w:rPr>
+      </w:pPr>
+      <w:proofErr w:type="spellStart"/>
+      <w:r>
+        <w:rPr>
+          <w:strike/>
+        </w:rPr>
+        <w:t>Hardwood@</w:t>
+      </w:r>
+      <w:r>
+        <w:rPr>
+          <w:strike/>
+        </w:rPr>
+        <w:t>shrub</w:t>
+      </w:r>
+      <w:proofErr w:type="spellEnd"/>
+      <w:r>
+        <w:rPr>
+          <w:strike/>
+        </w:rPr>
+        <w:t xml:space="preserve"> height (~1m)</w:t>
+      </w:r>
+      <w:r>
+        <w:rPr>
+          <w:strike/>
+        </w:rPr>
+        <w:t xml:space="preserve"> &amp; Hardwood density at 100cm </w:t>
+      </w:r>
+      <w:commentRangeEnd w:id="16"/>
+      <w:r>
+        <w:rPr>
+          <w:rStyle w:val="CommentReference"/>
+          <w:strike/>
+        </w:rPr>
+        <w:commentReference w:id="16"/>
+      </w:r>
+    </w:p>
+    <w:p>
+      <w:pPr>
+        <w:pStyle w:val="ListParagraph"/>
+        <w:numPr>
+          <w:ilvl w:val="1"/>
+          <w:numId w:val="1"/>
+        </w:numPr>
+        <w:rPr>
+          <w:strike/>
+        </w:rPr>
+      </w:pPr>
+      <w:commentRangeStart w:id="17"/>
+      <w:r>
+        <w:rPr>
+          <w:strike/>
+        </w:rPr>
+        <w:t>HighDev@500m &amp; Impervious@500m (pick one going forward)</w:t>
+      </w:r>
+    </w:p>
+    <w:p>
+      <w:pPr>
+        <w:pStyle w:val="ListParagraph"/>
+        <w:numPr>
+          <w:ilvl w:val="1"/>
+          <w:numId w:val="1"/>
+        </w:numPr>
+        <w:rPr>
+          <w:strike/>
+        </w:rPr>
+      </w:pPr>
+      <w:r>
+        <w:rPr>
+          <w:strike/>
+        </w:rPr>
+        <w:t>HighDev@1km &amp; Impervious@1km</w:t>
+      </w:r>
+    </w:p>
+    <w:p>
+      <w:pPr>
+        <w:pStyle w:val="ListParagraph"/>
+        <w:numPr>
+          <w:ilvl w:val="1"/>
+          <w:numId w:val="1"/>
+        </w:numPr>
+        <w:rPr>
+          <w:strike/>
+        </w:rPr>
+      </w:pPr>
+      <w:r>
+        <w:rPr>
+          <w:strike/>
+        </w:rPr>
+        <w:t>HighDev@5km &amp; Impervious@5km</w:t>
+      </w:r>
+    </w:p>
+    <w:p>
+      <w:pPr>
+        <w:pStyle w:val="ListParagraph"/>
+        <w:numPr>
+          <w:ilvl w:val="1"/>
+          <w:numId w:val="1"/>
+        </w:numPr>
+        <w:rPr>
+          <w:strike/>
+        </w:rPr>
+      </w:pPr>
+      <w:r>
+        <w:rPr>
+          <w:strike/>
+        </w:rPr>
+        <w:t>OpenDev@5km &amp; LowDev@5km</w:t>
+      </w:r>
+    </w:p>
+    <w:p>
+      <w:pPr>
+        <w:pStyle w:val="ListParagraph"/>
+        <w:numPr>
+          <w:ilvl w:val="1"/>
+          <w:numId w:val="1"/>
+        </w:numPr>
+        <w:rPr>
+          <w:strike/>
+        </w:rPr>
+      </w:pPr>
+      <w:r>
+        <w:rPr>
+          <w:strike/>
+        </w:rPr>
+        <w:t>OpenDev@1km &amp; OpenDev@500m</w:t>
+      </w:r>
+    </w:p>
+    <w:p>
+      <w:pPr>
+        <w:pStyle w:val="ListParagraph"/>
+        <w:numPr>
+          <w:ilvl w:val="1"/>
+          <w:numId w:val="1"/>
+        </w:numPr>
+        <w:rPr>
+          <w:strike/>
+        </w:rPr>
+      </w:pPr>
+      <w:r>
+        <w:rPr>
+          <w:strike/>
+        </w:rPr>
+        <w:t>OpenDev@30km &amp; Impervious@30km</w:t>
+      </w:r>
+    </w:p>
+    <w:p>
+      <w:pPr>
+        <w:pStyle w:val="ListParagraph"/>
+        <w:numPr>
+          <w:ilvl w:val="1"/>
+          <w:numId w:val="1"/>
+        </w:numPr>
+        <w:rPr>
+          <w:strike/>
+        </w:rPr>
+      </w:pPr>
+      <w:r>
+        <w:rPr>
+          <w:strike/>
+        </w:rPr>
+        <w:t>LowDev@30km &amp; Impervious@30km</w:t>
+      </w:r>
+    </w:p>
+    <w:p>
+      <w:pPr>
+        <w:pStyle w:val="ListParagraph"/>
+        <w:numPr>
+          <w:ilvl w:val="1"/>
+          <w:numId w:val="1"/>
+        </w:numPr>
+        <w:rPr>
+          <w:strike/>
+        </w:rPr>
+      </w:pPr>
+      <w:r>
+        <w:rPr>
+          <w:strike/>
+        </w:rPr>
+        <w:t>LowDev@5km &amp; HighDev@5km</w:t>
+      </w:r>
+    </w:p>
+    <w:p>
+      <w:pPr>
+        <w:pStyle w:val="ListParagraph"/>
+        <w:numPr>
+          <w:ilvl w:val="1"/>
+          <w:numId w:val="1"/>
+        </w:numPr>
+        <w:rPr>
+          <w:strike/>
+        </w:rPr>
+      </w:pPr>
+      <w:r>
+        <w:rPr>
+          <w:strike/>
+        </w:rPr>
+        <w:t>LowDev5km &amp; Impervious@5km</w:t>
+      </w:r>
+    </w:p>
+    <w:p>
+      <w:pPr>
+        <w:pStyle w:val="ListParagraph"/>
+        <w:numPr>
+          <w:ilvl w:val="1"/>
+          <w:numId w:val="1"/>
+        </w:numPr>
+        <w:rPr>
+          <w:strike/>
+        </w:rPr>
+      </w:pPr>
+      <w:r>
+        <w:rPr>
+          <w:strike/>
+        </w:rPr>
+        <w:t>LowDev1km &amp; LowDev500m</w:t>
+      </w:r>
+    </w:p>
+    <w:p>
+      <w:pPr>
+        <w:pStyle w:val="ListParagraph"/>
+        <w:numPr>
+          <w:ilvl w:val="1"/>
+          <w:numId w:val="1"/>
+        </w:numPr>
+        <w:rPr>
+          <w:strike/>
+        </w:rPr>
+      </w:pPr>
+      <w:r>
+        <w:rPr>
+          <w:strike/>
+        </w:rPr>
         <w:t>OpenDev@30km &amp; LowDev@30km</w:t>
       </w:r>
-    </w:p>
-    <w:p>
-      <w:pPr>
-        <w:pStyle w:val="ListParagraph"/>
-        <w:numPr>
-          <w:ilvl w:val="1"/>
-          <w:numId w:val="1"/>
-        </w:numPr>
-      </w:pPr>
-      <w:r>
-        <w:t>OpenDev@1km &amp; LowDev1km</w:t>
-      </w:r>
-    </w:p>
-    <w:p>
-      <w:pPr>
-        <w:pStyle w:val="ListParagraph"/>
-        <w:numPr>
-          <w:ilvl w:val="1"/>
-          <w:numId w:val="1"/>
-        </w:numPr>
-      </w:pPr>
-      <w:r>
-        <w:t>OpenDev@5km &amp; HighDev5km</w:t>
-      </w:r>
-      <w:commentRangeEnd w:id="13"/>
-      <w:r>
-        <w:rPr>
-          <w:rStyle w:val="CommentReference"/>
-        </w:rPr>
-        <w:commentReference w:id="13"/>
-      </w:r>
-    </w:p>
-    <w:p>
-      <w:pPr>
-        <w:pStyle w:val="ListParagraph"/>
-        <w:numPr>
-          <w:ilvl w:val="1"/>
-          <w:numId w:val="1"/>
-        </w:numPr>
-        <w:rPr>
-          <w:b/>
-        </w:rPr>
-      </w:pPr>
-      <w:commentRangeStart w:id="14"/>
+      <w:commentRangeEnd w:id="17"/>
+      <w:r>
+        <w:rPr>
+          <w:rStyle w:val="CommentReference"/>
+          <w:strike/>
+        </w:rPr>
+        <w:commentReference w:id="17"/>
+      </w:r>
+    </w:p>
+    <w:p>
+      <w:pPr>
+        <w:pStyle w:val="ListParagraph"/>
+        <w:numPr>
+          <w:ilvl w:val="1"/>
+          <w:numId w:val="1"/>
+        </w:numPr>
+      </w:pPr>
+      <w:r>
+        <w:t>HighDev@30km &amp; Evergreen@5km</w:t>
+      </w:r>
+    </w:p>
+    <w:p>
+      <w:pPr>
+        <w:pStyle w:val="ListParagraph"/>
+        <w:numPr>
+          <w:ilvl w:val="1"/>
+          <w:numId w:val="1"/>
+        </w:numPr>
+      </w:pPr>
+      <w:r>
+        <w:t>ProtectedArea@30km &amp; Evergreen@5km</w:t>
+      </w:r>
+    </w:p>
+    <w:p>
+      <w:pPr>
+        <w:pStyle w:val="ListParagraph"/>
+        <w:numPr>
+          <w:ilvl w:val="1"/>
+          <w:numId w:val="1"/>
+        </w:numPr>
+        <w:rPr>
+          <w:b/>
+        </w:rPr>
+      </w:pPr>
+      <w:r>
+        <w:rPr>
+          <w:b/>
+        </w:rPr>
+        <w:t>Water30km &amp; Protected</w:t>
+      </w:r>
+      <w:r>
+        <w:rPr>
+          <w:b/>
+        </w:rPr>
+        <w:t>Area@</w:t>
+      </w:r>
+      <w:r>
+        <w:rPr>
+          <w:b/>
+        </w:rPr>
+        <w:t>30km</w:t>
+      </w:r>
+    </w:p>
+    <w:p>
+      <w:pPr>
+        <w:pStyle w:val="ListParagraph"/>
+        <w:numPr>
+          <w:ilvl w:val="1"/>
+          <w:numId w:val="1"/>
+        </w:numPr>
+      </w:pPr>
+      <w:commentRangeStart w:id="18"/>
       <w:proofErr w:type="spellStart"/>
       <w:r>
-        <w:rPr>
-          <w:b/>
-        </w:rPr>
-        <w:t>HydricSoils</w:t>
+        <w:t>CoreAreaIndex</w:t>
       </w:r>
       <w:proofErr w:type="spellEnd"/>
       <w:r>
-        <w:rPr>
-          <w:b/>
-        </w:rPr>
-        <w:t xml:space="preserve"> rating &amp; Patch Area</w:t>
-      </w:r>
-    </w:p>
-    <w:p>
-      <w:pPr>
-        <w:pStyle w:val="ListParagraph"/>
-        <w:numPr>
-          <w:ilvl w:val="1"/>
-          <w:numId w:val="1"/>
-        </w:numPr>
-        <w:rPr>
-          <w:b/>
-        </w:rPr>
-      </w:pPr>
-      <w:r>
-        <w:rPr>
-          <w:b/>
-        </w:rPr>
-        <w:t>Hydric Soils rating &amp; Core Area Index</w:t>
-      </w:r>
-      <w:commentRangeEnd w:id="14"/>
-      <w:r>
-        <w:rPr>
-          <w:rStyle w:val="CommentReference"/>
-        </w:rPr>
-        <w:commentReference w:id="14"/>
-      </w:r>
-    </w:p>
-    <w:p>
-      <w:pPr>
-        <w:pStyle w:val="ListParagraph"/>
-      </w:pPr>
-    </w:p>
-    <w:p>
-      <w:pPr>
-        <w:pStyle w:val="ListParagraph"/>
-        <w:numPr>
-          <w:ilvl w:val="0"/>
-          <w:numId w:val="1"/>
-        </w:numPr>
-      </w:pPr>
-      <w:r>
-        <w:t>Strong positive</w:t>
-      </w:r>
-      <w:r>
-        <w:t xml:space="preserve"> (0.7 to 1.0)</w:t>
-      </w:r>
-    </w:p>
-    <w:p>
-      <w:pPr>
-        <w:pStyle w:val="ListParagraph"/>
-        <w:numPr>
-          <w:ilvl w:val="1"/>
-          <w:numId w:val="1"/>
-        </w:numPr>
-      </w:pPr>
-      <w:commentRangeStart w:id="15"/>
-      <w:r>
-        <w:t xml:space="preserve">Canopy Cover &amp; Basal Area </w:t>
-      </w:r>
-      <w:commentRangeEnd w:id="15"/>
-      <w:r>
-        <w:rPr>
-          <w:rStyle w:val="CommentReference"/>
-        </w:rPr>
-        <w:commentReference w:id="15"/>
-      </w:r>
-    </w:p>
-    <w:p>
-      <w:pPr>
-        <w:pStyle w:val="ListParagraph"/>
-        <w:numPr>
-          <w:ilvl w:val="1"/>
-          <w:numId w:val="1"/>
-        </w:numPr>
-      </w:pPr>
-      <w:commentRangeStart w:id="16"/>
-      <w:r>
-        <w:t xml:space="preserve">Age &amp; Number of Thins </w:t>
-      </w:r>
-      <w:commentRangeEnd w:id="16"/>
-      <w:r>
-        <w:rPr>
-          <w:rStyle w:val="CommentReference"/>
-        </w:rPr>
-        <w:commentReference w:id="16"/>
-      </w:r>
-    </w:p>
-    <w:p>
-      <w:pPr>
-        <w:pStyle w:val="ListParagraph"/>
-        <w:numPr>
-          <w:ilvl w:val="1"/>
-          <w:numId w:val="1"/>
-        </w:numPr>
-      </w:pPr>
-      <w:commentRangeStart w:id="17"/>
-      <w:r>
-        <w:t>Hardwood density at 100cm &amp; Hardwood density at 50cm (duh)</w:t>
-      </w:r>
-    </w:p>
-    <w:p>
-      <w:pPr>
-        <w:pStyle w:val="ListParagraph"/>
-        <w:numPr>
-          <w:ilvl w:val="1"/>
-          <w:numId w:val="1"/>
-        </w:numPr>
-      </w:pPr>
-      <w:r>
-        <w:t>Hardwood density 1050 &amp; Hardwood density at 10cm (duh)</w:t>
-      </w:r>
-    </w:p>
-    <w:p>
-      <w:pPr>
-        <w:pStyle w:val="ListParagraph"/>
-        <w:numPr>
-          <w:ilvl w:val="1"/>
-          <w:numId w:val="1"/>
-        </w:numPr>
-      </w:pPr>
-      <w:r>
-        <w:t>Hardwood density 1050 &amp; Hardwood density at 50cm (duh)</w:t>
-      </w:r>
-    </w:p>
-    <w:p>
-      <w:pPr>
-        <w:pStyle w:val="ListParagraph"/>
-        <w:numPr>
-          <w:ilvl w:val="1"/>
-          <w:numId w:val="1"/>
-        </w:numPr>
+        <w:t xml:space="preserve"> &amp; OpenDev@30km</w:t>
+      </w:r>
+      <w:commentRangeEnd w:id="18"/>
+      <w:r>
+        <w:rPr>
+          <w:rStyle w:val="CommentReference"/>
+        </w:rPr>
+        <w:commentReference w:id="18"/>
+      </w:r>
+    </w:p>
+    <w:p>
+      <w:pPr>
+        <w:pStyle w:val="ListParagraph"/>
+        <w:numPr>
+          <w:ilvl w:val="1"/>
+          <w:numId w:val="1"/>
+        </w:numPr>
+        <w:rPr>
+          <w:strike/>
+          <w:highlight w:val="cyan"/>
+        </w:rPr>
       </w:pPr>
       <w:proofErr w:type="spellStart"/>
       <w:r>
-        <w:t>Hardwood@</w:t>
-      </w:r>
-      <w:r>
-        <w:t>shrub</w:t>
+        <w:rPr>
+          <w:strike/>
+          <w:highlight w:val="cyan"/>
+        </w:rPr>
+        <w:t>FractalDimensionIndex</w:t>
       </w:r>
       <w:proofErr w:type="spellEnd"/>
       <w:r>
-        <w:t xml:space="preserve"> height (~1m)</w:t>
-      </w:r>
-      <w:r>
-        <w:t xml:space="preserve"> &amp; Hardwood density at 100cm </w:t>
-      </w:r>
-      <w:commentRangeEnd w:id="17"/>
-      <w:r>
-        <w:rPr>
-          <w:rStyle w:val="CommentReference"/>
-        </w:rPr>
-        <w:commentReference w:id="17"/>
-      </w:r>
-    </w:p>
-    <w:p>
-      <w:pPr>
-        <w:pStyle w:val="ListParagraph"/>
-        <w:numPr>
-          <w:ilvl w:val="1"/>
-          <w:numId w:val="1"/>
-        </w:numPr>
-      </w:pPr>
-      <w:commentRangeStart w:id="18"/>
-      <w:r>
-        <w:t>HighDev@500m &amp; Impervious@500m (pick one going forward)</w:t>
-      </w:r>
-    </w:p>
-    <w:p>
-      <w:pPr>
-        <w:pStyle w:val="ListParagraph"/>
-        <w:numPr>
-          <w:ilvl w:val="1"/>
-          <w:numId w:val="1"/>
-        </w:numPr>
-      </w:pPr>
-      <w:r>
-        <w:t>HighDev@1km &amp; Impervious@1km</w:t>
-      </w:r>
-    </w:p>
-    <w:p>
-      <w:pPr>
-        <w:pStyle w:val="ListParagraph"/>
-        <w:numPr>
-          <w:ilvl w:val="1"/>
-          <w:numId w:val="1"/>
-        </w:numPr>
-      </w:pPr>
-      <w:r>
-        <w:t>HighDev@5km &amp; Impervious@5km</w:t>
-      </w:r>
-    </w:p>
-    <w:p>
-      <w:pPr>
-        <w:pStyle w:val="ListParagraph"/>
-        <w:numPr>
-          <w:ilvl w:val="1"/>
-          <w:numId w:val="1"/>
-        </w:numPr>
-      </w:pPr>
-      <w:r>
-        <w:t>OpenDev@5km &amp; LowDev@5km</w:t>
-      </w:r>
-    </w:p>
-    <w:p>
-      <w:pPr>
-        <w:pStyle w:val="ListParagraph"/>
-        <w:numPr>
-          <w:ilvl w:val="1"/>
-          <w:numId w:val="1"/>
-        </w:numPr>
-      </w:pPr>
-      <w:r>
-        <w:t>OpenDev@1km &amp; OpenDev@500m</w:t>
-      </w:r>
-    </w:p>
-    <w:p>
-      <w:pPr>
-        <w:pStyle w:val="ListParagraph"/>
-        <w:numPr>
-          <w:ilvl w:val="1"/>
-          <w:numId w:val="1"/>
-        </w:numPr>
-      </w:pPr>
-      <w:r>
-        <w:t>OpenDev@30km &amp; Impervious@30km</w:t>
-      </w:r>
-    </w:p>
-    <w:p>
-      <w:pPr>
-        <w:pStyle w:val="ListParagraph"/>
-        <w:numPr>
-          <w:ilvl w:val="1"/>
-          <w:numId w:val="1"/>
-        </w:numPr>
-      </w:pPr>
-      <w:r>
-        <w:t>LowDev@30km &amp; Impervious@30km</w:t>
-      </w:r>
-    </w:p>
-    <w:p>
-      <w:pPr>
-        <w:pStyle w:val="ListParagraph"/>
-        <w:numPr>
-          <w:ilvl w:val="1"/>
-          <w:numId w:val="1"/>
-        </w:numPr>
-      </w:pPr>
-      <w:r>
-        <w:t>LowDev@5km &amp; HighDev@5km</w:t>
-      </w:r>
-    </w:p>
-    <w:p>
-      <w:pPr>
-        <w:pStyle w:val="ListParagraph"/>
-        <w:numPr>
-          <w:ilvl w:val="1"/>
-          <w:numId w:val="1"/>
-        </w:numPr>
-      </w:pPr>
-      <w:r>
-        <w:t>LowDev5km &amp; Impervious@5km</w:t>
-      </w:r>
-    </w:p>
-    <w:p>
-      <w:pPr>
-        <w:pStyle w:val="ListParagraph"/>
-        <w:numPr>
-          <w:ilvl w:val="1"/>
-          <w:numId w:val="1"/>
-        </w:numPr>
-      </w:pPr>
-      <w:r>
-        <w:t>LowDev1km &amp; LowDev500m</w:t>
-      </w:r>
-    </w:p>
-    <w:p>
-      <w:pPr>
-        <w:pStyle w:val="ListParagraph"/>
-        <w:numPr>
-          <w:ilvl w:val="1"/>
-          <w:numId w:val="1"/>
-        </w:numPr>
-      </w:pPr>
-      <w:r>
-        <w:t>OpenDev@30km &amp; LowDev@30km</w:t>
-      </w:r>
-      <w:commentRangeEnd w:id="18"/>
-      <w:r>
-        <w:rPr>
-          <w:rStyle w:val="CommentReference"/>
-        </w:rPr>
-        <w:commentReference w:id="18"/>
-      </w:r>
-    </w:p>
-    <w:p>
-      <w:pPr>
-        <w:pStyle w:val="ListParagraph"/>
-        <w:numPr>
-          <w:ilvl w:val="1"/>
-          <w:numId w:val="1"/>
-        </w:numPr>
-        <w:rPr>
-          <w:b/>
-        </w:rPr>
-      </w:pPr>
-      <w:r>
-        <w:rPr>
-          <w:b/>
-        </w:rPr>
-        <w:t>HighDev@30km &amp; Evergreen@5km</w:t>
-      </w:r>
-    </w:p>
-    <w:p>
-      <w:pPr>
-        <w:pStyle w:val="ListParagraph"/>
-        <w:numPr>
-          <w:ilvl w:val="1"/>
-          <w:numId w:val="1"/>
-        </w:numPr>
-        <w:rPr>
-          <w:b/>
-        </w:rPr>
-      </w:pPr>
-      <w:r>
-        <w:rPr>
-          <w:b/>
-        </w:rPr>
-        <w:t>ProtectedArea@30km &amp; Evergreen@5km</w:t>
-      </w:r>
-    </w:p>
-    <w:p>
-      <w:pPr>
-        <w:pStyle w:val="ListParagraph"/>
-        <w:numPr>
-          <w:ilvl w:val="1"/>
-          <w:numId w:val="1"/>
-        </w:numPr>
-        <w:rPr>
-          <w:b/>
-        </w:rPr>
-      </w:pPr>
-      <w:r>
-        <w:rPr>
-          <w:b/>
-        </w:rPr>
-        <w:t>Water30km &amp; Protected</w:t>
-      </w:r>
-      <w:r>
-        <w:rPr>
-          <w:b/>
-        </w:rPr>
-        <w:t>Area@</w:t>
-      </w:r>
-      <w:r>
-        <w:rPr>
-          <w:b/>
-        </w:rPr>
-        <w:t>30km</w:t>
+        <w:rPr>
+          <w:strike/>
+          <w:highlight w:val="cyan"/>
+        </w:rPr>
+        <w:t xml:space="preserve"> &amp; </w:t>
+      </w:r>
+      <w:proofErr w:type="spellStart"/>
+      <w:r>
+        <w:rPr>
+          <w:strike/>
+          <w:highlight w:val="cyan"/>
+        </w:rPr>
+        <w:t>ShapeIndex</w:t>
+      </w:r>
+      <w:proofErr w:type="spellEnd"/>
+      <w:r>
+        <w:rPr>
+          <w:strike/>
+          <w:highlight w:val="cyan"/>
+        </w:rPr>
+        <w:t xml:space="preserve"> (duh – </w:t>
+      </w:r>
+      <w:r>
+        <w:rPr>
+          <w:strike/>
+          <w:highlight w:val="cyan"/>
+          <w:u w:val="single"/>
+        </w:rPr>
+        <w:t>only use one of these two</w:t>
+      </w:r>
+      <w:r>
+        <w:rPr>
+          <w:strike/>
+          <w:highlight w:val="cyan"/>
+        </w:rPr>
+        <w:t>)</w:t>
+      </w:r>
+    </w:p>
+    <w:p>
+      <w:pPr>
+        <w:pStyle w:val="ListParagraph"/>
+        <w:numPr>
+          <w:ilvl w:val="1"/>
+          <w:numId w:val="1"/>
+        </w:numPr>
+        <w:rPr>
+          <w:strike/>
+          <w:highlight w:val="cyan"/>
+        </w:rPr>
+      </w:pPr>
+      <w:r>
+        <w:rPr>
+          <w:strike/>
+          <w:highlight w:val="cyan"/>
+        </w:rPr>
+        <w:t>Patch Area &amp; Core Area Index (pick only one of these two)</w:t>
+      </w:r>
+    </w:p>
+    <w:p>
+      <w:pPr>
+        <w:pStyle w:val="ListParagraph"/>
+        <w:numPr>
+          <w:ilvl w:val="1"/>
+          <w:numId w:val="1"/>
+        </w:numPr>
+        <w:rPr>
+          <w:strike/>
+          <w:highlight w:val="cyan"/>
+        </w:rPr>
+      </w:pPr>
+      <w:proofErr w:type="spellStart"/>
+      <w:r>
+        <w:rPr>
+          <w:strike/>
+          <w:highlight w:val="cyan"/>
+        </w:rPr>
+        <w:t>SiteIndex</w:t>
+      </w:r>
+      <w:proofErr w:type="spellEnd"/>
+      <w:r>
+        <w:rPr>
+          <w:strike/>
+          <w:highlight w:val="cyan"/>
+        </w:rPr>
+        <w:t xml:space="preserve"> of Primary Soils &amp; Forest Productivity Site Index (duh – I calculated one based on the other, I will only use one going forward)</w:t>
+      </w:r>
+    </w:p>
+    <w:p>
+      <w:pPr>
+        <w:pStyle w:val="ListParagraph"/>
+        <w:numPr>
+          <w:ilvl w:val="1"/>
+          <w:numId w:val="1"/>
+        </w:numPr>
+      </w:pPr>
+      <w:r>
+        <w:t>Sc</w:t>
+      </w:r>
+      <w:r>
+        <w:t>h</w:t>
+      </w:r>
+      <w:r>
+        <w:t>rubs30km &amp; Evergreen5km</w:t>
+      </w:r>
+    </w:p>
+    <w:p>
+      <w:pPr>
+        <w:pStyle w:val="ListParagraph"/>
+        <w:numPr>
+          <w:ilvl w:val="1"/>
+          <w:numId w:val="1"/>
+        </w:numPr>
+      </w:pPr>
+      <w:r>
+        <w:t>Sc</w:t>
+      </w:r>
+      <w:r>
+        <w:t>h</w:t>
+      </w:r>
+      <w:r>
+        <w:t>rubs30km &amp; HighDev30km</w:t>
       </w:r>
     </w:p>
     <w:p>
@@ -1198,19 +1537,23 @@
         </w:rPr>
       </w:pPr>
       <w:commentRangeStart w:id="19"/>
-      <w:proofErr w:type="spellStart"/>
-      <w:r>
-        <w:rPr>
-          <w:b/>
-        </w:rPr>
-        <w:t>CoreAreaIndex</w:t>
-      </w:r>
-      <w:proofErr w:type="spellEnd"/>
-      <w:r>
-        <w:rPr>
-          <w:b/>
-        </w:rPr>
-        <w:t xml:space="preserve"> &amp; OpenDev@30km</w:t>
+      <w:r>
+        <w:rPr>
+          <w:b/>
+        </w:rPr>
+        <w:t>Sc</w:t>
+      </w:r>
+      <w:r>
+        <w:rPr>
+          <w:b/>
+        </w:rPr>
+        <w:t>h</w:t>
+      </w:r>
+      <w:r>
+        <w:rPr>
+          <w:b/>
+        </w:rPr>
+        <w:t>rubs1km &amp; Hardwood Density at 100cm</w:t>
       </w:r>
       <w:commentRangeEnd w:id="19"/>
       <w:r>
@@ -1220,158 +1563,8 @@
         </w:rPr>
         <w:commentReference w:id="19"/>
       </w:r>
-    </w:p>
-    <w:p>
-      <w:pPr>
-        <w:pStyle w:val="ListParagraph"/>
-        <w:numPr>
-          <w:ilvl w:val="1"/>
-          <w:numId w:val="1"/>
-        </w:numPr>
-        <w:rPr>
-          <w:highlight w:val="cyan"/>
-        </w:rPr>
-      </w:pPr>
-      <w:proofErr w:type="spellStart"/>
-      <w:r>
-        <w:rPr>
-          <w:highlight w:val="cyan"/>
-        </w:rPr>
-        <w:t>FractalDimensionIndex</w:t>
-      </w:r>
-      <w:proofErr w:type="spellEnd"/>
-      <w:r>
-        <w:rPr>
-          <w:highlight w:val="cyan"/>
-        </w:rPr>
-        <w:t xml:space="preserve"> &amp; </w:t>
-      </w:r>
-      <w:proofErr w:type="spellStart"/>
-      <w:r>
-        <w:rPr>
-          <w:highlight w:val="cyan"/>
-        </w:rPr>
-        <w:t>ShapeIndex</w:t>
-      </w:r>
-      <w:proofErr w:type="spellEnd"/>
-      <w:r>
-        <w:rPr>
-          <w:highlight w:val="cyan"/>
-        </w:rPr>
-        <w:t xml:space="preserve"> (duh – only use one of these two)</w:t>
-      </w:r>
-    </w:p>
-    <w:p>
-      <w:pPr>
-        <w:pStyle w:val="ListParagraph"/>
-        <w:numPr>
-          <w:ilvl w:val="1"/>
-          <w:numId w:val="1"/>
-        </w:numPr>
-        <w:rPr>
-          <w:highlight w:val="cyan"/>
-        </w:rPr>
-      </w:pPr>
-      <w:r>
-        <w:rPr>
-          <w:highlight w:val="cyan"/>
-        </w:rPr>
-        <w:t>Patch Area &amp; Core Area Index (pick only one of these two)</w:t>
-      </w:r>
-    </w:p>
-    <w:p>
-      <w:pPr>
-        <w:pStyle w:val="ListParagraph"/>
-        <w:numPr>
-          <w:ilvl w:val="1"/>
-          <w:numId w:val="1"/>
-        </w:numPr>
-        <w:rPr>
-          <w:highlight w:val="cyan"/>
-        </w:rPr>
-      </w:pPr>
-      <w:proofErr w:type="spellStart"/>
-      <w:r>
-        <w:rPr>
-          <w:highlight w:val="cyan"/>
-        </w:rPr>
-        <w:t>SiteIndex</w:t>
-      </w:r>
-      <w:proofErr w:type="spellEnd"/>
-      <w:r>
-        <w:rPr>
-          <w:highlight w:val="cyan"/>
-        </w:rPr>
-        <w:t xml:space="preserve"> of Primary Soils &amp; Forest Productivity Site Index</w:t>
-      </w:r>
-      <w:r>
-        <w:rPr>
-          <w:highlight w:val="cyan"/>
-        </w:rPr>
-        <w:t xml:space="preserve"> (duh – I calculated one based on the other, I will only use one going forward)</w:t>
-      </w:r>
-    </w:p>
-    <w:p>
-      <w:pPr>
-        <w:pStyle w:val="ListParagraph"/>
-        <w:numPr>
-          <w:ilvl w:val="1"/>
-          <w:numId w:val="1"/>
-        </w:numPr>
-      </w:pPr>
-      <w:r>
-        <w:t>Sc</w:t>
-      </w:r>
-      <w:r>
-        <w:t>h</w:t>
-      </w:r>
-      <w:r>
-        <w:t>rubs30km &amp; Evergreen5km</w:t>
-      </w:r>
-    </w:p>
-    <w:p>
-      <w:pPr>
-        <w:pStyle w:val="ListParagraph"/>
-        <w:numPr>
-          <w:ilvl w:val="1"/>
-          <w:numId w:val="1"/>
-        </w:numPr>
-      </w:pPr>
-      <w:r>
-        <w:t>Sc</w:t>
-      </w:r>
-      <w:r>
-        <w:t>h</w:t>
-      </w:r>
-      <w:r>
-        <w:t>rubs30km &amp; HighDev30km</w:t>
-      </w:r>
-    </w:p>
-    <w:p>
-      <w:pPr>
-        <w:pStyle w:val="ListParagraph"/>
-        <w:numPr>
-          <w:ilvl w:val="1"/>
-          <w:numId w:val="1"/>
-        </w:numPr>
-      </w:pPr>
-      <w:commentRangeStart w:id="20"/>
-      <w:r>
-        <w:t>Sc</w:t>
-      </w:r>
-      <w:r>
-        <w:t>h</w:t>
-      </w:r>
-      <w:r>
-        <w:t>rubs1km &amp; Hardwood Density at 100cm</w:t>
-      </w:r>
-      <w:commentRangeEnd w:id="20"/>
-      <w:r>
-        <w:rPr>
-          <w:rStyle w:val="CommentReference"/>
-        </w:rPr>
-        <w:commentReference w:id="20"/>
-      </w:r>
+      <w:bookmarkStart w:id="20" w:name="_GoBack"/>
+      <w:bookmarkEnd w:id="20"/>
     </w:p>
     <w:sectPr>
       <w:pgSz w:w="12240" w:h="15840"/>
@@ -1384,7 +1577,7 @@
 </file>
 
 <file path=word/comments.xml><?xml version="1.0" encoding="utf-8"?>
-<w:comments xmlns:wpc="http://schemas.microsoft.com/office/word/2010/wordprocessingCanvas" xmlns:cx="http://schemas.microsoft.com/office/drawing/2014/chartex" xmlns:cx1="http://schemas.microsoft.com/office/drawing/2015/9/8/chartex" xmlns:cx2="http://schemas.microsoft.com/office/drawing/2015/10/21/chartex" xmlns:cx3="http://schemas.microsoft.com/office/drawing/2016/5/9/chartex" xmlns:cx4="http://schemas.microsoft.com/office/drawing/2016/5/10/chartex" xmlns:cx5="http://schemas.microsoft.com/office/drawing/2016/5/11/chartex" xmlns:cx6="http://schemas.microsoft.com/office/drawing/2016/5/12/chartex" xmlns:cx7="http://schemas.microsoft.com/office/drawing/2016/5/13/chartex" xmlns:cx8="http://schemas.microsoft.com/office/drawing/2016/5/14/chartex" xmlns:mc="http://schemas.openxmlformats.org/markup-compatibility/2006" xmlns:aink="http://schemas.microsoft.com/office/drawing/2016/ink" xmlns:am3d="http://schemas.microsoft.com/office/drawing/2017/model3d" xmlns:o="urn:schemas-microsoft-com:office:office" xmlns:r="http://schemas.openxmlformats.org/officeDocument/2006/relationships" xmlns:m="http://schemas.openxmlformats.org/officeDocument/2006/math" xmlns:v="urn:schemas-microsoft-com:vml" xmlns:wp14="http://schemas.microsoft.com/office/word/2010/wordprocessingDrawing" xmlns:wp="http://schemas.openxmlformats.org/drawingml/2006/wordprocessingDrawing" xmlns:w10="urn:schemas-microsoft-com:office:word" xmlns:w="http://schemas.openxmlformats.org/wordprocessingml/2006/main" xmlns:w14="http://schemas.microsoft.com/office/word/2010/wordml" xmlns:w15="http://schemas.microsoft.com/office/word/2012/wordml" xmlns:w16se="http://schemas.microsoft.com/office/word/2015/wordml/symex" xmlns:wpg="http://schemas.microsoft.com/office/word/2010/wordprocessingGroup" xmlns:wpi="http://schemas.microsoft.com/office/word/2010/wordprocessingInk" xmlns:wne="http://schemas.microsoft.com/office/word/2006/wordml" xmlns:wps="http://schemas.microsoft.com/office/word/2010/wordprocessingShape" mc:Ignorable="w14 w15 w16se wp14">
+<w:comments xmlns:wpc="http://schemas.microsoft.com/office/word/2010/wordprocessingCanvas" xmlns:cx="http://schemas.microsoft.com/office/drawing/2014/chartex" xmlns:cx1="http://schemas.microsoft.com/office/drawing/2015/9/8/chartex" xmlns:cx2="http://schemas.microsoft.com/office/drawing/2015/10/21/chartex" xmlns:cx3="http://schemas.microsoft.com/office/drawing/2016/5/9/chartex" xmlns:cx4="http://schemas.microsoft.com/office/drawing/2016/5/10/chartex" xmlns:cx5="http://schemas.microsoft.com/office/drawing/2016/5/11/chartex" xmlns:cx6="http://schemas.microsoft.com/office/drawing/2016/5/12/chartex" xmlns:cx7="http://schemas.microsoft.com/office/drawing/2016/5/13/chartex" xmlns:cx8="http://schemas.microsoft.com/office/drawing/2016/5/14/chartex" xmlns:mc="http://schemas.openxmlformats.org/markup-compatibility/2006" xmlns:aink="http://schemas.microsoft.com/office/drawing/2016/ink" xmlns:am3d="http://schemas.microsoft.com/office/drawing/2017/model3d" xmlns:o="urn:schemas-microsoft-com:office:office" xmlns:r="http://schemas.openxmlformats.org/officeDocument/2006/relationships" xmlns:m="http://schemas.openxmlformats.org/officeDocument/2006/math" xmlns:v="urn:schemas-microsoft-com:vml" xmlns:wp14="http://schemas.microsoft.com/office/word/2010/wordprocessingDrawing" xmlns:wp="http://schemas.openxmlformats.org/drawingml/2006/wordprocessingDrawing" xmlns:w10="urn:schemas-microsoft-com:office:word" xmlns:w="http://schemas.openxmlformats.org/wordprocessingml/2006/main" xmlns:w14="http://schemas.microsoft.com/office/word/2010/wordml" xmlns:w15="http://schemas.microsoft.com/office/word/2012/wordml" xmlns:w16cid="http://schemas.microsoft.com/office/word/2016/wordml/cid" xmlns:w16se="http://schemas.microsoft.com/office/word/2015/wordml/symex" xmlns:wpg="http://schemas.microsoft.com/office/word/2010/wordprocessingGroup" xmlns:wpi="http://schemas.microsoft.com/office/word/2010/wordprocessingInk" xmlns:wne="http://schemas.microsoft.com/office/word/2006/wordml" xmlns:wps="http://schemas.microsoft.com/office/word/2010/wordprocessingShape" mc:Ignorable="w14 w15 w16se w16cid wp14">
   <w:comment w:id="0" w:author="Jesse Wood" w:date="2018-01-16T12:35:00Z" w:initials="JW">
     <w:p>
       <w:pPr>
@@ -1480,10 +1673,7 @@
         <w:annotationRef/>
       </w:r>
       <w:r>
-        <w:t>To me, this seems like a confirmation of an intuitive assumption that protected lands are at odd</w:t>
-      </w:r>
-      <w:r>
-        <w:t>s with agriculture. Aka, that dominant land uses are either for production OR they can be set aside to be protected, not both. This just shows that that’s true in this system.</w:t>
+        <w:t>To me, this seems like a confirmation of an intuitive assumption that protected lands are at odds with agriculture. Aka, that dominant land uses are either for production OR they can be set aside to be protected, not both. This just shows that that’s true in this system.</w:t>
       </w:r>
     </w:p>
     <w:p>
@@ -1580,7 +1770,7 @@
       </w:r>
     </w:p>
   </w:comment>
-  <w:comment w:id="10" w:author="Jesse Wood" w:date="2018-01-16T11:52:00Z" w:initials="JW">
+  <w:comment w:id="9" w:author="Jesse Wood" w:date="2018-01-16T11:52:00Z" w:initials="JW">
     <w:p>
       <w:pPr>
         <w:pStyle w:val="CommentText"/>
@@ -1619,7 +1809,7 @@
       </w:r>
     </w:p>
   </w:comment>
-  <w:comment w:id="11" w:author="Jesse Wood" w:date="2018-01-16T11:53:00Z" w:initials="JW">
+  <w:comment w:id="10" w:author="Jesse Wood" w:date="2018-01-16T11:53:00Z" w:initials="JW">
     <w:p>
       <w:pPr>
         <w:pStyle w:val="CommentText"/>
@@ -1635,7 +1825,7 @@
       </w:r>
     </w:p>
   </w:comment>
-  <w:comment w:id="12" w:author="Jesse Wood" w:date="2018-01-16T11:54:00Z" w:initials="JW">
+  <w:comment w:id="11" w:author="Jesse Wood" w:date="2018-01-16T11:54:00Z" w:initials="JW">
     <w:p>
       <w:pPr>
         <w:pStyle w:val="CommentText"/>
@@ -1651,7 +1841,7 @@
       </w:r>
     </w:p>
   </w:comment>
-  <w:comment w:id="13" w:author="Jesse Wood" w:date="2018-01-16T11:53:00Z" w:initials="JW">
+  <w:comment w:id="12" w:author="Jesse Wood" w:date="2018-01-16T11:53:00Z" w:initials="JW">
     <w:p>
       <w:pPr>
         <w:pStyle w:val="CommentText"/>
@@ -1667,7 +1857,7 @@
       </w:r>
     </w:p>
   </w:comment>
-  <w:comment w:id="14" w:author="Jesse Wood" w:date="2018-01-16T11:55:00Z" w:initials="JW">
+  <w:comment w:id="13" w:author="Jesse Wood" w:date="2018-01-16T11:55:00Z" w:initials="JW">
     <w:p>
       <w:pPr>
         <w:pStyle w:val="CommentText"/>
@@ -1683,7 +1873,7 @@
       </w:r>
     </w:p>
   </w:comment>
-  <w:comment w:id="15" w:author="Jesse Wood" w:date="2018-01-16T11:57:00Z" w:initials="JW">
+  <w:comment w:id="14" w:author="Jesse Wood" w:date="2018-01-16T11:57:00Z" w:initials="JW">
     <w:p>
       <w:pPr>
         <w:pStyle w:val="CommentText"/>
@@ -1707,7 +1897,7 @@
       </w:r>
     </w:p>
   </w:comment>
-  <w:comment w:id="16" w:author="Jesse Wood" w:date="2018-01-16T11:59:00Z" w:initials="JW">
+  <w:comment w:id="15" w:author="Jesse Wood" w:date="2018-01-16T11:59:00Z" w:initials="JW">
     <w:p>
       <w:pPr>
         <w:pStyle w:val="CommentText"/>
@@ -1731,7 +1921,7 @@
       </w:r>
     </w:p>
   </w:comment>
-  <w:comment w:id="17" w:author="Jesse Wood" w:date="2018-01-16T12:00:00Z" w:initials="JW">
+  <w:comment w:id="16" w:author="Jesse Wood" w:date="2018-01-16T12:00:00Z" w:initials="JW">
     <w:p>
       <w:pPr>
         <w:pStyle w:val="CommentText"/>
@@ -1755,7 +1945,7 @@
       </w:r>
     </w:p>
   </w:comment>
-  <w:comment w:id="18" w:author="Jesse Wood" w:date="2018-01-16T12:04:00Z" w:initials="JW">
+  <w:comment w:id="17" w:author="Jesse Wood" w:date="2018-01-16T12:04:00Z" w:initials="JW">
     <w:p>
       <w:pPr>
         <w:pStyle w:val="CommentText"/>
@@ -1768,26 +1958,26 @@
       </w:r>
       <w:r>
         <w:t>**</w:t>
+      </w:r>
+    </w:p>
+  </w:comment>
+  <w:comment w:id="18" w:author="Jesse Wood" w:date="2018-01-16T12:01:00Z" w:initials="JW">
+    <w:p>
+      <w:pPr>
+        <w:pStyle w:val="CommentText"/>
+      </w:pPr>
+      <w:r>
+        <w:rPr>
+          <w:rStyle w:val="CommentReference"/>
+        </w:rPr>
+        <w:annotationRef/>
+      </w:r>
+      <w:r>
+        <w:t>???</w:t>
       </w:r>
     </w:p>
   </w:comment>
   <w:comment w:id="19" w:author="Jesse Wood" w:date="2018-01-16T12:01:00Z" w:initials="JW">
-    <w:p>
-      <w:pPr>
-        <w:pStyle w:val="CommentText"/>
-      </w:pPr>
-      <w:r>
-        <w:rPr>
-          <w:rStyle w:val="CommentReference"/>
-        </w:rPr>
-        <w:annotationRef/>
-      </w:r>
-      <w:r>
-        <w:t>???</w:t>
-      </w:r>
-    </w:p>
-  </w:comment>
-  <w:comment w:id="20" w:author="Jesse Wood" w:date="2018-01-16T12:01:00Z" w:initials="JW">
     <w:p>
       <w:pPr>
         <w:pStyle w:val="CommentText"/>
@@ -1815,7 +2005,7 @@
 </file>
 
 <file path=word/commentsExtended.xml><?xml version="1.0" encoding="utf-8"?>
-<w15:commentsEx xmlns:wpc="http://schemas.microsoft.com/office/word/2010/wordprocessingCanvas" xmlns:cx="http://schemas.microsoft.com/office/drawing/2014/chartex" xmlns:cx1="http://schemas.microsoft.com/office/drawing/2015/9/8/chartex" xmlns:cx2="http://schemas.microsoft.com/office/drawing/2015/10/21/chartex" xmlns:cx3="http://schemas.microsoft.com/office/drawing/2016/5/9/chartex" xmlns:cx4="http://schemas.microsoft.com/office/drawing/2016/5/10/chartex" xmlns:cx5="http://schemas.microsoft.com/office/drawing/2016/5/11/chartex" xmlns:cx6="http://schemas.microsoft.com/office/drawing/2016/5/12/chartex" xmlns:cx7="http://schemas.microsoft.com/office/drawing/2016/5/13/chartex" xmlns:cx8="http://schemas.microsoft.com/office/drawing/2016/5/14/chartex" xmlns:mc="http://schemas.openxmlformats.org/markup-compatibility/2006" xmlns:aink="http://schemas.microsoft.com/office/drawing/2016/ink" xmlns:am3d="http://schemas.microsoft.com/office/drawing/2017/model3d" xmlns:o="urn:schemas-microsoft-com:office:office" xmlns:r="http://schemas.openxmlformats.org/officeDocument/2006/relationships" xmlns:m="http://schemas.openxmlformats.org/officeDocument/2006/math" xmlns:v="urn:schemas-microsoft-com:vml" xmlns:wp14="http://schemas.microsoft.com/office/word/2010/wordprocessingDrawing" xmlns:wp="http://schemas.openxmlformats.org/drawingml/2006/wordprocessingDrawing" xmlns:w10="urn:schemas-microsoft-com:office:word" xmlns:w="http://schemas.openxmlformats.org/wordprocessingml/2006/main" xmlns:w14="http://schemas.microsoft.com/office/word/2010/wordml" xmlns:w15="http://schemas.microsoft.com/office/word/2012/wordml" xmlns:w16se="http://schemas.microsoft.com/office/word/2015/wordml/symex" xmlns:wpg="http://schemas.microsoft.com/office/word/2010/wordprocessingGroup" xmlns:wpi="http://schemas.microsoft.com/office/word/2010/wordprocessingInk" xmlns:wne="http://schemas.microsoft.com/office/word/2006/wordml" xmlns:wps="http://schemas.microsoft.com/office/word/2010/wordprocessingShape" mc:Ignorable="w14 w15 w16se wp14">
+<w15:commentsEx xmlns:wpc="http://schemas.microsoft.com/office/word/2010/wordprocessingCanvas" xmlns:cx="http://schemas.microsoft.com/office/drawing/2014/chartex" xmlns:cx1="http://schemas.microsoft.com/office/drawing/2015/9/8/chartex" xmlns:cx2="http://schemas.microsoft.com/office/drawing/2015/10/21/chartex" xmlns:cx3="http://schemas.microsoft.com/office/drawing/2016/5/9/chartex" xmlns:cx4="http://schemas.microsoft.com/office/drawing/2016/5/10/chartex" xmlns:cx5="http://schemas.microsoft.com/office/drawing/2016/5/11/chartex" xmlns:cx6="http://schemas.microsoft.com/office/drawing/2016/5/12/chartex" xmlns:cx7="http://schemas.microsoft.com/office/drawing/2016/5/13/chartex" xmlns:cx8="http://schemas.microsoft.com/office/drawing/2016/5/14/chartex" xmlns:mc="http://schemas.openxmlformats.org/markup-compatibility/2006" xmlns:aink="http://schemas.microsoft.com/office/drawing/2016/ink" xmlns:am3d="http://schemas.microsoft.com/office/drawing/2017/model3d" xmlns:o="urn:schemas-microsoft-com:office:office" xmlns:r="http://schemas.openxmlformats.org/officeDocument/2006/relationships" xmlns:m="http://schemas.openxmlformats.org/officeDocument/2006/math" xmlns:v="urn:schemas-microsoft-com:vml" xmlns:wp14="http://schemas.microsoft.com/office/word/2010/wordprocessingDrawing" xmlns:wp="http://schemas.openxmlformats.org/drawingml/2006/wordprocessingDrawing" xmlns:w10="urn:schemas-microsoft-com:office:word" xmlns:w="http://schemas.openxmlformats.org/wordprocessingml/2006/main" xmlns:w14="http://schemas.microsoft.com/office/word/2010/wordml" xmlns:w15="http://schemas.microsoft.com/office/word/2012/wordml" xmlns:w16cid="http://schemas.microsoft.com/office/word/2016/wordml/cid" xmlns:w16se="http://schemas.microsoft.com/office/word/2015/wordml/symex" xmlns:wpg="http://schemas.microsoft.com/office/word/2010/wordprocessingGroup" xmlns:wpi="http://schemas.microsoft.com/office/word/2010/wordprocessingInk" xmlns:wne="http://schemas.microsoft.com/office/word/2006/wordml" xmlns:wps="http://schemas.microsoft.com/office/word/2010/wordprocessingShape" mc:Ignorable="w14 w15 w16se w16cid wp14">
   <w15:commentEx w15:paraId="3F396989" w15:done="0"/>
   <w15:commentEx w15:paraId="224489F2" w15:done="0"/>
   <w15:commentEx w15:paraId="56D24B30" w15:done="0"/>
@@ -1839,8 +2029,33 @@
 </w15:commentsEx>
 </file>
 
+<file path=word/commentsIds.xml><?xml version="1.0" encoding="utf-8"?>
+<w16cid:commentsIds xmlns:wpc="http://schemas.microsoft.com/office/word/2010/wordprocessingCanvas" xmlns:cx="http://schemas.microsoft.com/office/drawing/2014/chartex" xmlns:cx1="http://schemas.microsoft.com/office/drawing/2015/9/8/chartex" xmlns:cx2="http://schemas.microsoft.com/office/drawing/2015/10/21/chartex" xmlns:cx3="http://schemas.microsoft.com/office/drawing/2016/5/9/chartex" xmlns:cx4="http://schemas.microsoft.com/office/drawing/2016/5/10/chartex" xmlns:cx5="http://schemas.microsoft.com/office/drawing/2016/5/11/chartex" xmlns:cx6="http://schemas.microsoft.com/office/drawing/2016/5/12/chartex" xmlns:cx7="http://schemas.microsoft.com/office/drawing/2016/5/13/chartex" xmlns:cx8="http://schemas.microsoft.com/office/drawing/2016/5/14/chartex" xmlns:mc="http://schemas.openxmlformats.org/markup-compatibility/2006" xmlns:aink="http://schemas.microsoft.com/office/drawing/2016/ink" xmlns:am3d="http://schemas.microsoft.com/office/drawing/2017/model3d" xmlns:o="urn:schemas-microsoft-com:office:office" xmlns:r="http://schemas.openxmlformats.org/officeDocument/2006/relationships" xmlns:m="http://schemas.openxmlformats.org/officeDocument/2006/math" xmlns:v="urn:schemas-microsoft-com:vml" xmlns:wp14="http://schemas.microsoft.com/office/word/2010/wordprocessingDrawing" xmlns:wp="http://schemas.openxmlformats.org/drawingml/2006/wordprocessingDrawing" xmlns:w10="urn:schemas-microsoft-com:office:word" xmlns:w="http://schemas.openxmlformats.org/wordprocessingml/2006/main" xmlns:w14="http://schemas.microsoft.com/office/word/2010/wordml" xmlns:w15="http://schemas.microsoft.com/office/word/2012/wordml" xmlns:w16cid="http://schemas.microsoft.com/office/word/2016/wordml/cid" xmlns:w16se="http://schemas.microsoft.com/office/word/2015/wordml/symex" xmlns:wpg="http://schemas.microsoft.com/office/word/2010/wordprocessingGroup" xmlns:wpi="http://schemas.microsoft.com/office/word/2010/wordprocessingInk" xmlns:wne="http://schemas.microsoft.com/office/word/2006/wordml" xmlns:wps="http://schemas.microsoft.com/office/word/2010/wordprocessingShape" mc:Ignorable="w14 w15 w16se w16cid wp14">
+  <w16cid:commentId w16cid:paraId="3F396989" w16cid:durableId="1E1430C5"/>
+  <w16cid:commentId w16cid:paraId="224489F2" w16cid:durableId="1E1430C6"/>
+  <w16cid:commentId w16cid:paraId="56D24B30" w16cid:durableId="1E1430C7"/>
+  <w16cid:commentId w16cid:paraId="176C9C06" w16cid:durableId="1E1430C8"/>
+  <w16cid:commentId w16cid:paraId="7DB391F0" w16cid:durableId="1E1430C9"/>
+  <w16cid:commentId w16cid:paraId="1C59A91E" w16cid:durableId="1E1430CA"/>
+  <w16cid:commentId w16cid:paraId="1D50ACDB" w16cid:durableId="1E1430CB"/>
+  <w16cid:commentId w16cid:paraId="5758F70A" w16cid:durableId="1E1430CC"/>
+  <w16cid:commentId w16cid:paraId="15F834B6" w16cid:durableId="1E1430CD"/>
+  <w16cid:commentId w16cid:paraId="4BD0CF26" w16cid:durableId="1E1430CE"/>
+  <w16cid:commentId w16cid:paraId="1B5E59BE" w16cid:durableId="1E1430CF"/>
+  <w16cid:commentId w16cid:paraId="69E00F0C" w16cid:durableId="1E1430D0"/>
+  <w16cid:commentId w16cid:paraId="3F8C9B6C" w16cid:durableId="1E1430D1"/>
+  <w16cid:commentId w16cid:paraId="53AE397E" w16cid:durableId="1E1430D2"/>
+  <w16cid:commentId w16cid:paraId="538FAE03" w16cid:durableId="1E1430D3"/>
+  <w16cid:commentId w16cid:paraId="76B9E18E" w16cid:durableId="1E1430D4"/>
+  <w16cid:commentId w16cid:paraId="22BA4C83" w16cid:durableId="1E1430D5"/>
+  <w16cid:commentId w16cid:paraId="46508A32" w16cid:durableId="1E1430D6"/>
+  <w16cid:commentId w16cid:paraId="1F16FE5E" w16cid:durableId="1E1430D7"/>
+  <w16cid:commentId w16cid:paraId="7FA89F5F" w16cid:durableId="1E1430D8"/>
+</w16cid:commentsIds>
+</file>
+
 <file path=word/numbering.xml><?xml version="1.0" encoding="utf-8"?>
-<w:numbering xmlns:wpc="http://schemas.microsoft.com/office/word/2010/wordprocessingCanvas" xmlns:cx="http://schemas.microsoft.com/office/drawing/2014/chartex" xmlns:cx1="http://schemas.microsoft.com/office/drawing/2015/9/8/chartex" xmlns:cx2="http://schemas.microsoft.com/office/drawing/2015/10/21/chartex" xmlns:cx3="http://schemas.microsoft.com/office/drawing/2016/5/9/chartex" xmlns:cx4="http://schemas.microsoft.com/office/drawing/2016/5/10/chartex" xmlns:cx5="http://schemas.microsoft.com/office/drawing/2016/5/11/chartex" xmlns:cx6="http://schemas.microsoft.com/office/drawing/2016/5/12/chartex" xmlns:cx7="http://schemas.microsoft.com/office/drawing/2016/5/13/chartex" xmlns:cx8="http://schemas.microsoft.com/office/drawing/2016/5/14/chartex" xmlns:mc="http://schemas.openxmlformats.org/markup-compatibility/2006" xmlns:aink="http://schemas.microsoft.com/office/drawing/2016/ink" xmlns:am3d="http://schemas.microsoft.com/office/drawing/2017/model3d" xmlns:o="urn:schemas-microsoft-com:office:office" xmlns:r="http://schemas.openxmlformats.org/officeDocument/2006/relationships" xmlns:m="http://schemas.openxmlformats.org/officeDocument/2006/math" xmlns:v="urn:schemas-microsoft-com:vml" xmlns:wp14="http://schemas.microsoft.com/office/word/2010/wordprocessingDrawing" xmlns:wp="http://schemas.openxmlformats.org/drawingml/2006/wordprocessingDrawing" xmlns:w10="urn:schemas-microsoft-com:office:word" xmlns:w="http://schemas.openxmlformats.org/wordprocessingml/2006/main" xmlns:w14="http://schemas.microsoft.com/office/word/2010/wordml" xmlns:w15="http://schemas.microsoft.com/office/word/2012/wordml" xmlns:w16se="http://schemas.microsoft.com/office/word/2015/wordml/symex" xmlns:wpg="http://schemas.microsoft.com/office/word/2010/wordprocessingGroup" xmlns:wpi="http://schemas.microsoft.com/office/word/2010/wordprocessingInk" xmlns:wne="http://schemas.microsoft.com/office/word/2006/wordml" xmlns:wps="http://schemas.microsoft.com/office/word/2010/wordprocessingShape" mc:Ignorable="w14 w15 w16se wp14">
+<w:numbering xmlns:wpc="http://schemas.microsoft.com/office/word/2010/wordprocessingCanvas" xmlns:cx="http://schemas.microsoft.com/office/drawing/2014/chartex" xmlns:cx1="http://schemas.microsoft.com/office/drawing/2015/9/8/chartex" xmlns:cx2="http://schemas.microsoft.com/office/drawing/2015/10/21/chartex" xmlns:cx3="http://schemas.microsoft.com/office/drawing/2016/5/9/chartex" xmlns:cx4="http://schemas.microsoft.com/office/drawing/2016/5/10/chartex" xmlns:cx5="http://schemas.microsoft.com/office/drawing/2016/5/11/chartex" xmlns:cx6="http://schemas.microsoft.com/office/drawing/2016/5/12/chartex" xmlns:cx7="http://schemas.microsoft.com/office/drawing/2016/5/13/chartex" xmlns:cx8="http://schemas.microsoft.com/office/drawing/2016/5/14/chartex" xmlns:mc="http://schemas.openxmlformats.org/markup-compatibility/2006" xmlns:aink="http://schemas.microsoft.com/office/drawing/2016/ink" xmlns:am3d="http://schemas.microsoft.com/office/drawing/2017/model3d" xmlns:o="urn:schemas-microsoft-com:office:office" xmlns:r="http://schemas.openxmlformats.org/officeDocument/2006/relationships" xmlns:m="http://schemas.openxmlformats.org/officeDocument/2006/math" xmlns:v="urn:schemas-microsoft-com:vml" xmlns:wp14="http://schemas.microsoft.com/office/word/2010/wordprocessingDrawing" xmlns:wp="http://schemas.openxmlformats.org/drawingml/2006/wordprocessingDrawing" xmlns:w10="urn:schemas-microsoft-com:office:word" xmlns:w="http://schemas.openxmlformats.org/wordprocessingml/2006/main" xmlns:w14="http://schemas.microsoft.com/office/word/2010/wordml" xmlns:w15="http://schemas.microsoft.com/office/word/2012/wordml" xmlns:w16cid="http://schemas.microsoft.com/office/word/2016/wordml/cid" xmlns:w16se="http://schemas.microsoft.com/office/word/2015/wordml/symex" xmlns:wpg="http://schemas.microsoft.com/office/word/2010/wordprocessingGroup" xmlns:wpi="http://schemas.microsoft.com/office/word/2010/wordprocessingInk" xmlns:wne="http://schemas.microsoft.com/office/word/2006/wordml" xmlns:wps="http://schemas.microsoft.com/office/word/2010/wordprocessingShape" mc:Ignorable="w14 w15 w16se w16cid wp14">
   <w:abstractNum w:abstractNumId="0" w15:restartNumberingAfterBreak="0">
     <w:nsid w:val="4EE33073"/>
     <w:multiLevelType w:val="hybridMultilevel"/>
@@ -1961,7 +2176,7 @@
 </file>
 
 <file path=word/people.xml><?xml version="1.0" encoding="utf-8"?>
-<w15:people xmlns:wpc="http://schemas.microsoft.com/office/word/2010/wordprocessingCanvas" xmlns:cx="http://schemas.microsoft.com/office/drawing/2014/chartex" xmlns:cx1="http://schemas.microsoft.com/office/drawing/2015/9/8/chartex" xmlns:cx2="http://schemas.microsoft.com/office/drawing/2015/10/21/chartex" xmlns:cx3="http://schemas.microsoft.com/office/drawing/2016/5/9/chartex" xmlns:cx4="http://schemas.microsoft.com/office/drawing/2016/5/10/chartex" xmlns:cx5="http://schemas.microsoft.com/office/drawing/2016/5/11/chartex" xmlns:cx6="http://schemas.microsoft.com/office/drawing/2016/5/12/chartex" xmlns:cx7="http://schemas.microsoft.com/office/drawing/2016/5/13/chartex" xmlns:cx8="http://schemas.microsoft.com/office/drawing/2016/5/14/chartex" xmlns:mc="http://schemas.openxmlformats.org/markup-compatibility/2006" xmlns:aink="http://schemas.microsoft.com/office/drawing/2016/ink" xmlns:am3d="http://schemas.microsoft.com/office/drawing/2017/model3d" xmlns:o="urn:schemas-microsoft-com:office:office" xmlns:r="http://schemas.openxmlformats.org/officeDocument/2006/relationships" xmlns:m="http://schemas.openxmlformats.org/officeDocument/2006/math" xmlns:v="urn:schemas-microsoft-com:vml" xmlns:wp14="http://schemas.microsoft.com/office/word/2010/wordprocessingDrawing" xmlns:wp="http://schemas.openxmlformats.org/drawingml/2006/wordprocessingDrawing" xmlns:w10="urn:schemas-microsoft-com:office:word" xmlns:w="http://schemas.openxmlformats.org/wordprocessingml/2006/main" xmlns:w14="http://schemas.microsoft.com/office/word/2010/wordml" xmlns:w15="http://schemas.microsoft.com/office/word/2012/wordml" xmlns:w16se="http://schemas.microsoft.com/office/word/2015/wordml/symex" xmlns:wpg="http://schemas.microsoft.com/office/word/2010/wordprocessingGroup" xmlns:wpi="http://schemas.microsoft.com/office/word/2010/wordprocessingInk" xmlns:wne="http://schemas.microsoft.com/office/word/2006/wordml" xmlns:wps="http://schemas.microsoft.com/office/word/2010/wordprocessingShape" mc:Ignorable="w14 w15 w16se wp14">
+<w15:people xmlns:wpc="http://schemas.microsoft.com/office/word/2010/wordprocessingCanvas" xmlns:cx="http://schemas.microsoft.com/office/drawing/2014/chartex" xmlns:cx1="http://schemas.microsoft.com/office/drawing/2015/9/8/chartex" xmlns:cx2="http://schemas.microsoft.com/office/drawing/2015/10/21/chartex" xmlns:cx3="http://schemas.microsoft.com/office/drawing/2016/5/9/chartex" xmlns:cx4="http://schemas.microsoft.com/office/drawing/2016/5/10/chartex" xmlns:cx5="http://schemas.microsoft.com/office/drawing/2016/5/11/chartex" xmlns:cx6="http://schemas.microsoft.com/office/drawing/2016/5/12/chartex" xmlns:cx7="http://schemas.microsoft.com/office/drawing/2016/5/13/chartex" xmlns:cx8="http://schemas.microsoft.com/office/drawing/2016/5/14/chartex" xmlns:mc="http://schemas.openxmlformats.org/markup-compatibility/2006" xmlns:aink="http://schemas.microsoft.com/office/drawing/2016/ink" xmlns:am3d="http://schemas.microsoft.com/office/drawing/2017/model3d" xmlns:o="urn:schemas-microsoft-com:office:office" xmlns:r="http://schemas.openxmlformats.org/officeDocument/2006/relationships" xmlns:m="http://schemas.openxmlformats.org/officeDocument/2006/math" xmlns:v="urn:schemas-microsoft-com:vml" xmlns:wp14="http://schemas.microsoft.com/office/word/2010/wordprocessingDrawing" xmlns:wp="http://schemas.openxmlformats.org/drawingml/2006/wordprocessingDrawing" xmlns:w10="urn:schemas-microsoft-com:office:word" xmlns:w="http://schemas.openxmlformats.org/wordprocessingml/2006/main" xmlns:w14="http://schemas.microsoft.com/office/word/2010/wordml" xmlns:w15="http://schemas.microsoft.com/office/word/2012/wordml" xmlns:w16cid="http://schemas.microsoft.com/office/word/2016/wordml/cid" xmlns:w16se="http://schemas.microsoft.com/office/word/2015/wordml/symex" xmlns:wpg="http://schemas.microsoft.com/office/word/2010/wordprocessingGroup" xmlns:wpi="http://schemas.microsoft.com/office/word/2010/wordprocessingInk" xmlns:wne="http://schemas.microsoft.com/office/word/2006/wordml" xmlns:wps="http://schemas.microsoft.com/office/word/2010/wordprocessingShape" mc:Ignorable="w14 w15 w16se w16cid wp14">
   <w15:person w15:author="Jesse Wood">
     <w15:presenceInfo w15:providerId="Windows Live" w15:userId="ce32d9a698cc0db6"/>
   </w15:person>
@@ -1969,7 +2184,7 @@
 </file>
 
 <file path=word/styles.xml><?xml version="1.0" encoding="utf-8"?>
-<w:styles xmlns:mc="http://schemas.openxmlformats.org/markup-compatibility/2006" xmlns:r="http://schemas.openxmlformats.org/officeDocument/2006/relationships" xmlns:w="http://schemas.openxmlformats.org/wordprocessingml/2006/main" xmlns:w14="http://schemas.microsoft.com/office/word/2010/wordml" xmlns:w15="http://schemas.microsoft.com/office/word/2012/wordml" xmlns:w16se="http://schemas.microsoft.com/office/word/2015/wordml/symex" mc:Ignorable="w14 w15 w16se">
+<w:styles xmlns:mc="http://schemas.openxmlformats.org/markup-compatibility/2006" xmlns:r="http://schemas.openxmlformats.org/officeDocument/2006/relationships" xmlns:w="http://schemas.openxmlformats.org/wordprocessingml/2006/main" xmlns:w14="http://schemas.microsoft.com/office/word/2010/wordml" xmlns:w15="http://schemas.microsoft.com/office/word/2012/wordml" xmlns:w16cid="http://schemas.microsoft.com/office/word/2016/wordml/cid" xmlns:w16se="http://schemas.microsoft.com/office/word/2015/wordml/symex" mc:Ignorable="w14 w15 w16se w16cid">
   <w:docDefaults>
     <w:rPrDefault>
       <w:rPr>
